--- a/Atas/14-09-21.docx
+++ b/Atas/14-09-21.docx
@@ -1,267 +1,1207 @@
 
 <file path=word/document.xml><?xml version="1.0" encoding="utf-8"?>
-<w:document xmlns:wpc="http://schemas.microsoft.com/office/word/2010/wordprocessingCanvas" xmlns:cx="http://schemas.microsoft.com/office/drawing/2014/chartex" xmlns:cx1="http://schemas.microsoft.com/office/drawing/2015/9/8/chartex" xmlns:cx2="http://schemas.microsoft.com/office/drawing/2015/10/21/chartex" xmlns:cx3="http://schemas.microsoft.com/office/drawing/2016/5/9/chartex" xmlns:cx4="http://schemas.microsoft.com/office/drawing/2016/5/10/chartex" xmlns:cx5="http://schemas.microsoft.com/office/drawing/2016/5/11/chartex" xmlns:cx6="http://schemas.microsoft.com/office/drawing/2016/5/12/chartex" xmlns:cx7="http://schemas.microsoft.com/office/drawing/2016/5/13/chartex" xmlns:cx8="http://schemas.microsoft.com/office/drawing/2016/5/14/chartex" xmlns:mc="http://schemas.openxmlformats.org/markup-compatibility/2006" xmlns:aink="http://schemas.microsoft.com/office/drawing/2016/ink" xmlns:am3d="http://schemas.microsoft.com/office/drawing/2017/model3d" xmlns:o="urn:schemas-microsoft-com:office:office" xmlns:r="http://schemas.openxmlformats.org/officeDocument/2006/relationships" xmlns:m="http://schemas.openxmlformats.org/officeDocument/2006/math" xmlns:v="urn:schemas-microsoft-com:vml" xmlns:wp14="http://schemas.microsoft.com/office/word/2010/wordprocessingDrawing" xmlns:wp="http://schemas.openxmlformats.org/drawingml/2006/wordprocessingDrawing" xmlns:w10="urn:schemas-microsoft-com:office:word" xmlns:w="http://schemas.openxmlformats.org/wordprocessingml/2006/main" xmlns:w14="http://schemas.microsoft.com/office/word/2010/wordml" xmlns:w15="http://schemas.microsoft.com/office/word/2012/wordml" xmlns:w16cex="http://schemas.microsoft.com/office/word/2018/wordml/cex" xmlns:w16cid="http://schemas.microsoft.com/office/word/2016/wordml/cid" xmlns:w16="http://schemas.microsoft.com/office/word/2018/wordml" xmlns:w16sdtdh="http://schemas.microsoft.com/office/word/2020/wordml/sdtdatahash" xmlns:w16se="http://schemas.microsoft.com/office/word/2015/wordml/symex" xmlns:wpg="http://schemas.microsoft.com/office/word/2010/wordprocessingGroup" xmlns:wpi="http://schemas.microsoft.com/office/word/2010/wordprocessingInk" xmlns:wne="http://schemas.microsoft.com/office/word/2006/wordml" xmlns:wps="http://schemas.microsoft.com/office/word/2010/wordprocessingShape" mc:Ignorable="w14 w15 w16se w16cid w16 w16cex w16sdtdh wp14">
+<w:document xmlns:wpc="http://schemas.microsoft.com/office/word/2010/wordprocessingCanvas" xmlns:mc="http://schemas.openxmlformats.org/markup-compatibility/2006" xmlns:o="urn:schemas-microsoft-com:office:office" xmlns:r="http://schemas.openxmlformats.org/officeDocument/2006/relationships" xmlns:m="http://schemas.openxmlformats.org/officeDocument/2006/math" xmlns:v="urn:schemas-microsoft-com:vml" xmlns:wp14="http://schemas.microsoft.com/office/word/2010/wordprocessingDrawing" xmlns:wp="http://schemas.openxmlformats.org/drawingml/2006/wordprocessingDrawing" xmlns:w10="urn:schemas-microsoft-com:office:word" xmlns:w="http://schemas.openxmlformats.org/wordprocessingml/2006/main" xmlns:w14="http://schemas.microsoft.com/office/word/2010/wordml" xmlns:w15="http://schemas.microsoft.com/office/word/2012/wordml" xmlns:wpg="http://schemas.microsoft.com/office/word/2010/wordprocessingGroup" xmlns:wpi="http://schemas.microsoft.com/office/word/2010/wordprocessingInk" xmlns:wne="http://schemas.microsoft.com/office/word/2006/wordml" xmlns:wps="http://schemas.microsoft.com/office/word/2010/wordprocessingShape" mc:Ignorable="w14 w15 wp14">
   <w:body>
-    <w:p>
+    <w:p xmlns:wp14="http://schemas.microsoft.com/office/word/2010/wordml" wp14:textId="1973666B">
       <w:pPr>
+        <w:pStyle w:val="Title"/>
+        <w:spacing w:after="400" w:line="264" w:lineRule="auto"/>
         <w:rPr>
-          <w:b/>
-          <w:bCs/>
+          <w:rFonts w:ascii="Trebuchet MS" w:hAnsi="Trebuchet MS" w:eastAsia="Trebuchet MS" w:cs="Trebuchet MS"/>
+          <w:b w:val="0"/>
+          <w:bCs w:val="0"/>
+          <w:i w:val="0"/>
+          <w:iCs w:val="0"/>
+          <w:caps w:val="0"/>
+          <w:smallCaps w:val="0"/>
+          <w:noProof w:val="0"/>
+          <w:color w:val="794000"/>
+          <w:sz w:val="56"/>
+          <w:szCs w:val="56"/>
+          <w:lang w:val="en-US"/>
         </w:rPr>
       </w:pPr>
       <w:r>
         <w:rPr>
-          <w:b/>
-          <w:bCs/>
-          <w:u w:val="single"/>
+          <w:rFonts w:ascii="Trebuchet MS" w:hAnsi="Trebuchet MS" w:eastAsia="Trebuchet MS" w:cs="Trebuchet MS"/>
+          <w:b w:val="0"/>
+          <w:bCs w:val="0"/>
+          <w:i w:val="0"/>
+          <w:iCs w:val="0"/>
+          <w:caps w:val="0"/>
+          <w:smallCaps w:val="0"/>
+          <w:noProof w:val="0"/>
+          <w:color w:val="794000"/>
+          <w:sz w:val="56"/>
+          <w:szCs w:val="56"/>
+          <w:lang w:val="pt-BR"/>
         </w:rPr>
-        <w:t xml:space="preserve">Itens de </w:t>
-      </w:r>
-      <w:r>
-        <w:rPr>
-          <w:b/>
-          <w:bCs/>
-          <w:u w:val="single"/>
-        </w:rPr>
-        <w:t>ação</w:t>
-      </w:r>
-      <w:r>
-        <w:rPr>
-          <w:b/>
-          <w:bCs/>
-        </w:rPr>
-        <w:t>:</w:t>
+        <w:t>atas da reunião</w:t>
       </w:r>
     </w:p>
-    <w:p>
-      <w:r>
-        <w:t>Definição do Scrum Master/</w:t>
-      </w:r>
-      <w:r>
-        <w:t>PO</w:t>
-      </w:r>
-      <w:r>
-        <w:t>, planejamento da sprint dois e definição do horário das sprints</w:t>
-      </w:r>
-    </w:p>
-    <w:p>
+    <w:tbl>
+      <w:tblPr>
+        <w:tblStyle w:val="TableNormal"/>
+        <w:tblW w:w="0" w:type="auto"/>
+        <w:tblLayout w:type="fixed"/>
+        <w:tblLook w:val="04A0" w:firstRow="1" w:lastRow="0" w:firstColumn="1" w:lastColumn="0" w:noHBand="0" w:noVBand="1"/>
+      </w:tblPr>
+      <w:tblGrid>
+        <w:gridCol w:w="1762"/>
+        <w:gridCol w:w="7598"/>
+      </w:tblGrid>
+      <w:tr>
+        <w:tc>
+          <w:tcPr>
+            <w:tcW w:w="1762" w:type="dxa"/>
+            <w:tcMar/>
+            <w:vAlign w:val="top"/>
+          </w:tcPr>
+          <w:p>
+            <w:pPr>
+              <w:spacing w:after="320" w:line="264" w:lineRule="auto"/>
+              <w:ind w:right="288"/>
+              <w:rPr>
+                <w:rFonts w:ascii="Trebuchet MS" w:hAnsi="Trebuchet MS" w:eastAsia="Trebuchet MS" w:cs="Trebuchet MS"/>
+                <w:b w:val="0"/>
+                <w:bCs w:val="0"/>
+                <w:i w:val="0"/>
+                <w:iCs w:val="0"/>
+                <w:color w:val="595959" w:themeColor="text1" w:themeTint="A6" w:themeShade="FF"/>
+                <w:sz w:val="22"/>
+                <w:szCs w:val="22"/>
+              </w:rPr>
+            </w:pPr>
+            <w:r>
+              <w:rPr>
+                <w:rFonts w:ascii="Trebuchet MS" w:hAnsi="Trebuchet MS" w:eastAsia="Trebuchet MS" w:cs="Trebuchet MS"/>
+                <w:b w:val="0"/>
+                <w:bCs w:val="0"/>
+                <w:i w:val="0"/>
+                <w:iCs w:val="0"/>
+                <w:color w:val="595959" w:themeColor="text1" w:themeTint="A6" w:themeShade="FF"/>
+                <w:sz w:val="22"/>
+                <w:szCs w:val="22"/>
+                <w:lang w:val="pt-BR"/>
+              </w:rPr>
+              <w:t>Local:</w:t>
+            </w:r>
+          </w:p>
+        </w:tc>
+        <w:tc>
+          <w:tcPr>
+            <w:tcW w:w="7598" w:type="dxa"/>
+            <w:tcMar/>
+            <w:vAlign w:val="top"/>
+          </w:tcPr>
+          <w:p>
+            <w:pPr>
+              <w:spacing w:after="320" w:line="264" w:lineRule="auto"/>
+              <w:rPr>
+                <w:rFonts w:ascii="Trebuchet MS" w:hAnsi="Trebuchet MS" w:eastAsia="Trebuchet MS" w:cs="Trebuchet MS"/>
+                <w:b w:val="0"/>
+                <w:bCs w:val="0"/>
+                <w:i w:val="0"/>
+                <w:iCs w:val="0"/>
+                <w:color w:val="0D0D0D" w:themeColor="text1" w:themeTint="F2" w:themeShade="FF"/>
+                <w:sz w:val="22"/>
+                <w:szCs w:val="22"/>
+              </w:rPr>
+            </w:pPr>
+            <w:r>
+              <w:rPr>
+                <w:rFonts w:ascii="Trebuchet MS" w:hAnsi="Trebuchet MS" w:eastAsia="Trebuchet MS" w:cs="Trebuchet MS"/>
+                <w:b w:val="0"/>
+                <w:bCs w:val="0"/>
+                <w:i w:val="0"/>
+                <w:iCs w:val="0"/>
+                <w:color w:val="0D0D0D" w:themeColor="text1" w:themeTint="F2" w:themeShade="FF"/>
+                <w:sz w:val="22"/>
+                <w:szCs w:val="22"/>
+                <w:lang w:val="pt-BR"/>
+              </w:rPr>
+              <w:t>Digital building, Rua haddok lobo 595</w:t>
+            </w:r>
+          </w:p>
+        </w:tc>
+      </w:tr>
+      <w:tr>
+        <w:tc>
+          <w:tcPr>
+            <w:tcW w:w="1762" w:type="dxa"/>
+            <w:tcMar/>
+            <w:vAlign w:val="top"/>
+          </w:tcPr>
+          <w:p>
+            <w:pPr>
+              <w:spacing w:after="320" w:line="264" w:lineRule="auto"/>
+              <w:ind w:right="288"/>
+              <w:rPr>
+                <w:rFonts w:ascii="Trebuchet MS" w:hAnsi="Trebuchet MS" w:eastAsia="Trebuchet MS" w:cs="Trebuchet MS"/>
+                <w:b w:val="0"/>
+                <w:bCs w:val="0"/>
+                <w:i w:val="0"/>
+                <w:iCs w:val="0"/>
+                <w:color w:val="595959" w:themeColor="text1" w:themeTint="A6" w:themeShade="FF"/>
+                <w:sz w:val="22"/>
+                <w:szCs w:val="22"/>
+              </w:rPr>
+            </w:pPr>
+            <w:r>
+              <w:rPr>
+                <w:rFonts w:ascii="Trebuchet MS" w:hAnsi="Trebuchet MS" w:eastAsia="Trebuchet MS" w:cs="Trebuchet MS"/>
+                <w:b w:val="0"/>
+                <w:bCs w:val="0"/>
+                <w:i w:val="0"/>
+                <w:iCs w:val="0"/>
+                <w:color w:val="595959" w:themeColor="text1" w:themeTint="A6" w:themeShade="FF"/>
+                <w:sz w:val="22"/>
+                <w:szCs w:val="22"/>
+                <w:lang w:val="pt-BR"/>
+              </w:rPr>
+              <w:t>Data:</w:t>
+            </w:r>
+          </w:p>
+        </w:tc>
+        <w:tc>
+          <w:tcPr>
+            <w:tcW w:w="7598" w:type="dxa"/>
+            <w:tcMar/>
+            <w:vAlign w:val="top"/>
+          </w:tcPr>
+          <w:p>
+            <w:pPr>
+              <w:spacing w:after="320" w:line="264" w:lineRule="auto"/>
+              <w:rPr>
+                <w:rFonts w:ascii="Trebuchet MS" w:hAnsi="Trebuchet MS" w:eastAsia="Trebuchet MS" w:cs="Trebuchet MS"/>
+                <w:b w:val="0"/>
+                <w:bCs w:val="0"/>
+                <w:i w:val="0"/>
+                <w:iCs w:val="0"/>
+                <w:color w:val="000000" w:themeColor="text1" w:themeTint="FF" w:themeShade="FF"/>
+                <w:sz w:val="22"/>
+                <w:szCs w:val="22"/>
+                <w:lang w:val="pt-BR"/>
+              </w:rPr>
+            </w:pPr>
+            <w:r>
+              <w:rPr>
+                <w:rFonts w:ascii="Trebuchet MS" w:hAnsi="Trebuchet MS" w:eastAsia="Trebuchet MS" w:cs="Trebuchet MS"/>
+                <w:b w:val="0"/>
+                <w:bCs w:val="0"/>
+                <w:i w:val="0"/>
+                <w:iCs w:val="0"/>
+                <w:color w:val="000000" w:themeColor="text1" w:themeTint="FF" w:themeShade="FF"/>
+                <w:sz w:val="22"/>
+                <w:szCs w:val="22"/>
+                <w:lang w:val="pt-BR"/>
+              </w:rPr>
+              <w:t>14</w:t>
+            </w:r>
+            <w:r>
+              <w:rPr>
+                <w:rFonts w:ascii="Trebuchet MS" w:hAnsi="Trebuchet MS" w:eastAsia="Trebuchet MS" w:cs="Trebuchet MS"/>
+                <w:b w:val="0"/>
+                <w:bCs w:val="0"/>
+                <w:i w:val="0"/>
+                <w:iCs w:val="0"/>
+                <w:color w:val="000000" w:themeColor="text1" w:themeTint="FF" w:themeShade="FF"/>
+                <w:sz w:val="22"/>
+                <w:szCs w:val="22"/>
+                <w:lang w:val="pt-BR"/>
+              </w:rPr>
+              <w:t>/09/2021</w:t>
+            </w:r>
+          </w:p>
+        </w:tc>
+      </w:tr>
+      <w:tr>
+        <w:tc>
+          <w:tcPr>
+            <w:tcW w:w="1762" w:type="dxa"/>
+            <w:tcMar/>
+            <w:vAlign w:val="top"/>
+          </w:tcPr>
+          <w:p>
+            <w:pPr>
+              <w:spacing w:after="320" w:line="264" w:lineRule="auto"/>
+              <w:ind w:right="288"/>
+              <w:rPr>
+                <w:rFonts w:ascii="Trebuchet MS" w:hAnsi="Trebuchet MS" w:eastAsia="Trebuchet MS" w:cs="Trebuchet MS"/>
+                <w:b w:val="0"/>
+                <w:bCs w:val="0"/>
+                <w:i w:val="0"/>
+                <w:iCs w:val="0"/>
+                <w:color w:val="595959" w:themeColor="text1" w:themeTint="A6" w:themeShade="FF"/>
+                <w:sz w:val="22"/>
+                <w:szCs w:val="22"/>
+              </w:rPr>
+            </w:pPr>
+            <w:r>
+              <w:rPr>
+                <w:rFonts w:ascii="Trebuchet MS" w:hAnsi="Trebuchet MS" w:eastAsia="Trebuchet MS" w:cs="Trebuchet MS"/>
+                <w:b w:val="0"/>
+                <w:bCs w:val="0"/>
+                <w:i w:val="0"/>
+                <w:iCs w:val="0"/>
+                <w:color w:val="595959" w:themeColor="text1" w:themeTint="A6" w:themeShade="FF"/>
+                <w:sz w:val="22"/>
+                <w:szCs w:val="22"/>
+                <w:lang w:val="pt-BR"/>
+              </w:rPr>
+              <w:t>Hora:</w:t>
+            </w:r>
+          </w:p>
+        </w:tc>
+        <w:tc>
+          <w:tcPr>
+            <w:tcW w:w="7598" w:type="dxa"/>
+            <w:tcMar/>
+            <w:vAlign w:val="top"/>
+          </w:tcPr>
+          <w:p>
+            <w:pPr>
+              <w:spacing w:after="320" w:line="264" w:lineRule="auto"/>
+              <w:rPr>
+                <w:rFonts w:ascii="Trebuchet MS" w:hAnsi="Trebuchet MS" w:eastAsia="Trebuchet MS" w:cs="Trebuchet MS"/>
+                <w:b w:val="0"/>
+                <w:bCs w:val="0"/>
+                <w:i w:val="0"/>
+                <w:iCs w:val="0"/>
+                <w:color w:val="0D0D0D" w:themeColor="text1" w:themeTint="F2" w:themeShade="FF"/>
+                <w:sz w:val="22"/>
+                <w:szCs w:val="22"/>
+              </w:rPr>
+            </w:pPr>
+            <w:r>
+              <w:rPr>
+                <w:rFonts w:ascii="Trebuchet MS" w:hAnsi="Trebuchet MS" w:eastAsia="Trebuchet MS" w:cs="Trebuchet MS"/>
+                <w:b w:val="0"/>
+                <w:bCs w:val="0"/>
+                <w:i w:val="0"/>
+                <w:iCs w:val="0"/>
+                <w:color w:val="0D0D0D" w:themeColor="text1" w:themeTint="F2" w:themeShade="FF"/>
+                <w:sz w:val="22"/>
+                <w:szCs w:val="22"/>
+                <w:lang w:val="pt-BR"/>
+              </w:rPr>
+              <w:t>Inicio as 15:50</w:t>
+            </w:r>
+          </w:p>
+        </w:tc>
+      </w:tr>
+      <w:tr>
+        <w:tc>
+          <w:tcPr>
+            <w:tcW w:w="1762" w:type="dxa"/>
+            <w:tcMar/>
+            <w:vAlign w:val="top"/>
+          </w:tcPr>
+          <w:p>
+            <w:pPr>
+              <w:spacing w:after="320" w:line="264" w:lineRule="auto"/>
+              <w:ind w:right="288"/>
+              <w:rPr>
+                <w:rFonts w:ascii="Trebuchet MS" w:hAnsi="Trebuchet MS" w:eastAsia="Trebuchet MS" w:cs="Trebuchet MS"/>
+                <w:b w:val="0"/>
+                <w:bCs w:val="0"/>
+                <w:i w:val="0"/>
+                <w:iCs w:val="0"/>
+                <w:color w:val="595959" w:themeColor="text1" w:themeTint="A6" w:themeShade="FF"/>
+                <w:sz w:val="22"/>
+                <w:szCs w:val="22"/>
+              </w:rPr>
+            </w:pPr>
+            <w:r>
+              <w:rPr>
+                <w:rFonts w:ascii="Trebuchet MS" w:hAnsi="Trebuchet MS" w:eastAsia="Trebuchet MS" w:cs="Trebuchet MS"/>
+                <w:b w:val="0"/>
+                <w:bCs w:val="0"/>
+                <w:i w:val="0"/>
+                <w:iCs w:val="0"/>
+                <w:color w:val="595959" w:themeColor="text1" w:themeTint="A6" w:themeShade="FF"/>
+                <w:sz w:val="22"/>
+                <w:szCs w:val="22"/>
+                <w:lang w:val="pt-BR"/>
+              </w:rPr>
+              <w:t>Participantes:</w:t>
+            </w:r>
+          </w:p>
+        </w:tc>
+        <w:tc>
+          <w:tcPr>
+            <w:tcW w:w="7598" w:type="dxa"/>
+            <w:tcMar/>
+            <w:vAlign w:val="top"/>
+          </w:tcPr>
+          <w:p>
+            <w:pPr>
+              <w:spacing w:after="320" w:line="264" w:lineRule="auto"/>
+              <w:rPr>
+                <w:rFonts w:ascii="Trebuchet MS" w:hAnsi="Trebuchet MS" w:eastAsia="Trebuchet MS" w:cs="Trebuchet MS"/>
+                <w:b w:val="0"/>
+                <w:bCs w:val="0"/>
+                <w:i w:val="0"/>
+                <w:iCs w:val="0"/>
+                <w:color w:val="0D0D0D" w:themeColor="text1" w:themeTint="F2" w:themeShade="FF"/>
+                <w:sz w:val="22"/>
+                <w:szCs w:val="22"/>
+              </w:rPr>
+            </w:pPr>
+            <w:r>
+              <w:rPr>
+                <w:rFonts w:ascii="Trebuchet MS" w:hAnsi="Trebuchet MS" w:eastAsia="Trebuchet MS" w:cs="Trebuchet MS"/>
+                <w:b w:val="0"/>
+                <w:bCs w:val="0"/>
+                <w:i w:val="0"/>
+                <w:iCs w:val="0"/>
+                <w:color w:val="0D0D0D" w:themeColor="text1" w:themeTint="F2" w:themeShade="FF"/>
+                <w:sz w:val="22"/>
+                <w:szCs w:val="22"/>
+                <w:lang w:val="pt-BR"/>
+              </w:rPr>
+              <w:t>Alan Marcos, Augusto Henrique, Cristian Gabriel, Guilherme Goes, Victor Veniti, Willians Riberio</w:t>
+            </w:r>
+          </w:p>
+        </w:tc>
+      </w:tr>
+    </w:tbl>
+    <w:p xmlns:wp14="http://schemas.microsoft.com/office/word/2010/wordml" wp14:textId="567944BF">
       <w:pPr>
+        <w:pStyle w:val="Heading1"/>
+        <w:spacing w:before="360" w:after="200" w:line="264" w:lineRule="auto"/>
         <w:rPr>
-          <w:b/>
-          <w:bCs/>
+          <w:rFonts w:ascii="Trebuchet MS" w:hAnsi="Trebuchet MS" w:eastAsia="Trebuchet MS" w:cs="Trebuchet MS"/>
+          <w:b w:val="0"/>
+          <w:bCs w:val="0"/>
+          <w:i w:val="0"/>
+          <w:iCs w:val="0"/>
+          <w:caps w:val="0"/>
+          <w:smallCaps w:val="0"/>
+          <w:noProof w:val="0"/>
+          <w:color w:val="794000"/>
+          <w:sz w:val="30"/>
+          <w:szCs w:val="30"/>
+          <w:lang w:val="en-US"/>
         </w:rPr>
       </w:pPr>
       <w:r>
         <w:rPr>
-          <w:b/>
-          <w:bCs/>
-          <w:u w:val="single"/>
+          <w:rFonts w:ascii="Trebuchet MS" w:hAnsi="Trebuchet MS" w:eastAsia="Trebuchet MS" w:cs="Trebuchet MS"/>
+          <w:b w:val="0"/>
+          <w:bCs w:val="0"/>
+          <w:i w:val="0"/>
+          <w:iCs w:val="0"/>
+          <w:caps w:val="0"/>
+          <w:smallCaps w:val="0"/>
+          <w:noProof w:val="0"/>
+          <w:color w:val="794000"/>
+          <w:sz w:val="30"/>
+          <w:szCs w:val="30"/>
+          <w:lang w:val="pt-BR"/>
         </w:rPr>
-        <w:t>Proprietários</w:t>
-      </w:r>
-      <w:r>
-        <w:rPr>
-          <w:b/>
-          <w:bCs/>
-        </w:rPr>
-        <w:t>:</w:t>
+        <w:t>Itens da agenda</w:t>
       </w:r>
     </w:p>
-    <w:p>
-      <w:r>
-        <w:t>Todos integrantes</w:t>
-      </w:r>
-    </w:p>
-    <w:p>
+    <w:p xmlns:wp14="http://schemas.microsoft.com/office/word/2010/wordml" wp14:textId="5DD6D9C1">
       <w:pPr>
+        <w:pStyle w:val="ListParagraph"/>
+        <w:numPr>
+          <w:ilvl w:val="0"/>
+          <w:numId w:val="1"/>
+        </w:numPr>
+        <w:tabs>
+          <w:tab w:val="num" w:leader="none" w:pos="360"/>
+        </w:tabs>
+        <w:spacing w:after="200" w:line="264" w:lineRule="auto"/>
         <w:rPr>
-          <w:b/>
-          <w:bCs/>
+          <w:rFonts w:ascii="Calibri" w:hAnsi="Calibri" w:eastAsia="Calibri" w:cs="Calibri" w:asciiTheme="minorAscii" w:hAnsiTheme="minorAscii" w:eastAsiaTheme="minorAscii" w:cstheme="minorAscii"/>
+          <w:b w:val="0"/>
+          <w:bCs w:val="0"/>
+          <w:i w:val="0"/>
+          <w:iCs w:val="0"/>
+          <w:caps w:val="0"/>
+          <w:smallCaps w:val="0"/>
+          <w:noProof w:val="0"/>
+          <w:color w:val="000000" w:themeColor="text1" w:themeTint="FF" w:themeShade="FF"/>
+          <w:sz w:val="36"/>
+          <w:szCs w:val="36"/>
+          <w:lang w:val="en-US"/>
         </w:rPr>
       </w:pPr>
       <w:r>
         <w:rPr>
-          <w:b/>
-          <w:bCs/>
-          <w:u w:val="single"/>
+          <w:rFonts w:ascii="Trebuchet MS" w:hAnsi="Trebuchet MS" w:eastAsia="Trebuchet MS" w:cs="Trebuchet MS"/>
+          <w:b w:val="0"/>
+          <w:bCs w:val="0"/>
+          <w:i w:val="0"/>
+          <w:iCs w:val="0"/>
+          <w:caps w:val="0"/>
+          <w:smallCaps w:val="0"/>
+          <w:noProof w:val="0"/>
+          <w:color w:val="000000" w:themeColor="text1" w:themeTint="FF" w:themeShade="FF"/>
+          <w:sz w:val="36"/>
+          <w:szCs w:val="36"/>
+          <w:lang w:val="pt-BR"/>
         </w:rPr>
-        <w:t>Status</w:t>
+        <w:t>Scrum e PO</w:t>
       </w:r>
       <w:r>
         <w:rPr>
-          <w:b/>
-          <w:bCs/>
+          <w:rFonts w:ascii="Trebuchet MS" w:hAnsi="Trebuchet MS" w:eastAsia="Trebuchet MS" w:cs="Trebuchet MS"/>
+          <w:b w:val="0"/>
+          <w:bCs w:val="0"/>
+          <w:i w:val="0"/>
+          <w:iCs w:val="0"/>
+          <w:caps w:val="0"/>
+          <w:smallCaps w:val="0"/>
+          <w:noProof w:val="0"/>
+          <w:color w:val="000000" w:themeColor="text1" w:themeTint="FF" w:themeShade="FF"/>
+          <w:sz w:val="36"/>
+          <w:szCs w:val="36"/>
+          <w:lang w:val="pt-BR"/>
         </w:rPr>
-        <w:t>:</w:t>
+        <w:t xml:space="preserve"> </w:t>
       </w:r>
     </w:p>
-    <w:p>
-      <w:r>
-        <w:t>Feito</w:t>
-      </w:r>
-    </w:p>
-    <w:p>
+    <w:p xmlns:wp14="http://schemas.microsoft.com/office/word/2010/wordml" wp14:textId="155C2953">
       <w:pPr>
+        <w:tabs>
+          <w:tab w:val="num" w:leader="none" w:pos="360"/>
+        </w:tabs>
+        <w:spacing w:after="200" w:line="264" w:lineRule="auto"/>
+        <w:ind w:left="0" w:hanging="0"/>
         <w:rPr>
-          <w:b/>
-          <w:bCs/>
+          <w:rFonts w:ascii="Trebuchet MS" w:hAnsi="Trebuchet MS" w:eastAsia="Trebuchet MS" w:cs="Trebuchet MS"/>
+          <w:b w:val="0"/>
+          <w:bCs w:val="0"/>
+          <w:i w:val="0"/>
+          <w:iCs w:val="0"/>
+          <w:caps w:val="0"/>
+          <w:smallCaps w:val="0"/>
+          <w:noProof w:val="0"/>
+          <w:color w:val="000000" w:themeColor="text1" w:themeTint="FF" w:themeShade="FF"/>
+          <w:sz w:val="22"/>
+          <w:szCs w:val="22"/>
+          <w:lang w:val="en-US"/>
         </w:rPr>
       </w:pPr>
-      <w:r>
+    </w:p>
+    <w:tbl>
+      <w:tblPr>
+        <w:tblStyle w:val="TableNormal"/>
+        <w:tblW w:w="0" w:type="auto"/>
+        <w:tblLayout w:type="fixed"/>
+        <w:tblLook w:val="04A0" w:firstRow="1" w:lastRow="0" w:firstColumn="1" w:lastColumn="0" w:noHBand="0" w:noVBand="1"/>
+      </w:tblPr>
+      <w:tblGrid>
+        <w:gridCol w:w="2850"/>
+        <w:gridCol w:w="2170"/>
+        <w:gridCol w:w="2170"/>
+        <w:gridCol w:w="2170"/>
+      </w:tblGrid>
+      <w:tr>
+        <w:trPr>
+          <w:trHeight w:val="1020"/>
+        </w:trPr>
+        <w:tc>
+          <w:tcPr>
+            <w:tcW w:w="2850" w:type="dxa"/>
+            <w:tcMar/>
+            <w:vAlign w:val="top"/>
+          </w:tcPr>
+          <w:p>
+            <w:pPr>
+              <w:pStyle w:val="Heading1"/>
+              <w:spacing w:before="360" w:after="200" w:line="264" w:lineRule="auto"/>
+              <w:rPr>
+                <w:rFonts w:ascii="Trebuchet MS" w:hAnsi="Trebuchet MS" w:eastAsia="Trebuchet MS" w:cs="Trebuchet MS"/>
+                <w:b w:val="0"/>
+                <w:bCs w:val="0"/>
+                <w:i w:val="0"/>
+                <w:iCs w:val="0"/>
+                <w:color w:val="794000"/>
+                <w:sz w:val="30"/>
+                <w:szCs w:val="30"/>
+              </w:rPr>
+            </w:pPr>
+            <w:r>
+              <w:rPr>
+                <w:rFonts w:ascii="Trebuchet MS" w:hAnsi="Trebuchet MS" w:eastAsia="Trebuchet MS" w:cs="Trebuchet MS"/>
+                <w:b w:val="0"/>
+                <w:bCs w:val="0"/>
+                <w:i w:val="0"/>
+                <w:iCs w:val="0"/>
+                <w:color w:val="794000"/>
+                <w:sz w:val="30"/>
+                <w:szCs w:val="30"/>
+                <w:lang w:val="pt-BR"/>
+              </w:rPr>
+              <w:t>Itens de ação</w:t>
+            </w:r>
+          </w:p>
+        </w:tc>
+        <w:tc>
+          <w:tcPr>
+            <w:tcW w:w="2170" w:type="dxa"/>
+            <w:tcMar/>
+            <w:vAlign w:val="top"/>
+          </w:tcPr>
+          <w:p>
+            <w:pPr>
+              <w:pStyle w:val="Heading1"/>
+              <w:spacing w:before="360" w:after="200" w:line="264" w:lineRule="auto"/>
+              <w:rPr>
+                <w:rFonts w:ascii="Trebuchet MS" w:hAnsi="Trebuchet MS" w:eastAsia="Trebuchet MS" w:cs="Trebuchet MS"/>
+                <w:b w:val="0"/>
+                <w:bCs w:val="0"/>
+                <w:i w:val="0"/>
+                <w:iCs w:val="0"/>
+                <w:color w:val="794000"/>
+                <w:sz w:val="30"/>
+                <w:szCs w:val="30"/>
+              </w:rPr>
+            </w:pPr>
+            <w:r>
+              <w:rPr>
+                <w:rFonts w:ascii="Trebuchet MS" w:hAnsi="Trebuchet MS" w:eastAsia="Trebuchet MS" w:cs="Trebuchet MS"/>
+                <w:b w:val="0"/>
+                <w:bCs w:val="0"/>
+                <w:i w:val="0"/>
+                <w:iCs w:val="0"/>
+                <w:color w:val="794000"/>
+                <w:sz w:val="30"/>
+                <w:szCs w:val="30"/>
+                <w:lang w:val="pt-BR"/>
+              </w:rPr>
+              <w:t>Proprietários</w:t>
+            </w:r>
+          </w:p>
+        </w:tc>
+        <w:tc>
+          <w:tcPr>
+            <w:tcW w:w="2170" w:type="dxa"/>
+            <w:tcMar/>
+            <w:vAlign w:val="top"/>
+          </w:tcPr>
+          <w:p>
+            <w:pPr>
+              <w:pStyle w:val="Heading1"/>
+              <w:spacing w:before="360" w:after="200" w:line="264" w:lineRule="auto"/>
+              <w:rPr>
+                <w:rFonts w:ascii="Trebuchet MS" w:hAnsi="Trebuchet MS" w:eastAsia="Trebuchet MS" w:cs="Trebuchet MS"/>
+                <w:b w:val="0"/>
+                <w:bCs w:val="0"/>
+                <w:i w:val="0"/>
+                <w:iCs w:val="0"/>
+                <w:color w:val="794000"/>
+                <w:sz w:val="30"/>
+                <w:szCs w:val="30"/>
+              </w:rPr>
+            </w:pPr>
+            <w:r>
+              <w:rPr>
+                <w:rFonts w:ascii="Trebuchet MS" w:hAnsi="Trebuchet MS" w:eastAsia="Trebuchet MS" w:cs="Trebuchet MS"/>
+                <w:b w:val="0"/>
+                <w:bCs w:val="0"/>
+                <w:i w:val="0"/>
+                <w:iCs w:val="0"/>
+                <w:color w:val="794000"/>
+                <w:sz w:val="30"/>
+                <w:szCs w:val="30"/>
+                <w:lang w:val="pt-BR"/>
+              </w:rPr>
+              <w:t>Prazo</w:t>
+            </w:r>
+          </w:p>
+        </w:tc>
+        <w:tc>
+          <w:tcPr>
+            <w:tcW w:w="2170" w:type="dxa"/>
+            <w:tcMar/>
+            <w:vAlign w:val="top"/>
+          </w:tcPr>
+          <w:p>
+            <w:pPr>
+              <w:pStyle w:val="Heading1"/>
+              <w:spacing w:before="360" w:after="200" w:line="264" w:lineRule="auto"/>
+              <w:rPr>
+                <w:rFonts w:ascii="Trebuchet MS" w:hAnsi="Trebuchet MS" w:eastAsia="Trebuchet MS" w:cs="Trebuchet MS"/>
+                <w:b w:val="0"/>
+                <w:bCs w:val="0"/>
+                <w:i w:val="0"/>
+                <w:iCs w:val="0"/>
+                <w:color w:val="794000"/>
+                <w:sz w:val="30"/>
+                <w:szCs w:val="30"/>
+              </w:rPr>
+            </w:pPr>
+            <w:r>
+              <w:rPr>
+                <w:rFonts w:ascii="Trebuchet MS" w:hAnsi="Trebuchet MS" w:eastAsia="Trebuchet MS" w:cs="Trebuchet MS"/>
+                <w:b w:val="0"/>
+                <w:bCs w:val="0"/>
+                <w:i w:val="0"/>
+                <w:iCs w:val="0"/>
+                <w:color w:val="794000"/>
+                <w:sz w:val="30"/>
+                <w:szCs w:val="30"/>
+                <w:lang w:val="pt-BR"/>
+              </w:rPr>
+              <w:t>Status</w:t>
+            </w:r>
+          </w:p>
+        </w:tc>
+      </w:tr>
+      <w:tr>
+        <w:tc>
+          <w:tcPr>
+            <w:tcW w:w="2850" w:type="dxa"/>
+            <w:tcMar/>
+            <w:vAlign w:val="top"/>
+          </w:tcPr>
+          <w:p>
+            <w:pPr>
+              <w:pStyle w:val="Normal"/>
+              <w:spacing w:after="200" w:line="264" w:lineRule="auto"/>
+              <w:rPr>
+                <w:rFonts w:ascii="Calibri" w:hAnsi="Calibri" w:eastAsia="Calibri" w:cs="Calibri"/>
+                <w:b w:val="0"/>
+                <w:bCs w:val="0"/>
+                <w:i w:val="0"/>
+                <w:iCs w:val="0"/>
+                <w:caps w:val="0"/>
+                <w:smallCaps w:val="0"/>
+                <w:noProof w:val="0"/>
+                <w:color w:val="000000" w:themeColor="text1" w:themeTint="FF" w:themeShade="FF"/>
+                <w:sz w:val="22"/>
+                <w:szCs w:val="22"/>
+                <w:lang w:val="pt-BR"/>
+              </w:rPr>
+            </w:pPr>
+            <w:r>
+              <w:rPr>
+                <w:rFonts w:ascii="Calibri" w:hAnsi="Calibri" w:eastAsia="Calibri" w:cs="Calibri"/>
+                <w:b w:val="0"/>
+                <w:bCs w:val="0"/>
+                <w:i w:val="0"/>
+                <w:iCs w:val="0"/>
+                <w:caps w:val="0"/>
+                <w:smallCaps w:val="0"/>
+                <w:noProof w:val="0"/>
+                <w:color w:val="000000" w:themeColor="text1" w:themeTint="FF" w:themeShade="FF"/>
+                <w:sz w:val="22"/>
+                <w:szCs w:val="22"/>
+                <w:lang w:val="pt-BR"/>
+              </w:rPr>
+              <w:t>Definição do Scrum Master/PO</w:t>
+            </w:r>
+          </w:p>
+        </w:tc>
+        <w:tc>
+          <w:tcPr>
+            <w:tcW w:w="2170" w:type="dxa"/>
+            <w:tcMar/>
+            <w:vAlign w:val="top"/>
+          </w:tcPr>
+          <w:p>
+            <w:pPr>
+              <w:spacing w:after="200" w:line="264" w:lineRule="auto"/>
+              <w:rPr>
+                <w:rFonts w:ascii="Trebuchet MS" w:hAnsi="Trebuchet MS" w:eastAsia="Trebuchet MS" w:cs="Trebuchet MS"/>
+                <w:b w:val="0"/>
+                <w:bCs w:val="0"/>
+                <w:i w:val="0"/>
+                <w:iCs w:val="0"/>
+                <w:color w:val="0D0D0D" w:themeColor="text1" w:themeTint="F2" w:themeShade="FF"/>
+                <w:sz w:val="22"/>
+                <w:szCs w:val="22"/>
+              </w:rPr>
+            </w:pPr>
+            <w:r>
+              <w:rPr>
+                <w:rFonts w:ascii="Trebuchet MS" w:hAnsi="Trebuchet MS" w:eastAsia="Trebuchet MS" w:cs="Trebuchet MS"/>
+                <w:b w:val="0"/>
+                <w:bCs w:val="0"/>
+                <w:i w:val="0"/>
+                <w:iCs w:val="0"/>
+                <w:color w:val="0D0D0D" w:themeColor="text1" w:themeTint="F2" w:themeShade="FF"/>
+                <w:sz w:val="22"/>
+                <w:szCs w:val="22"/>
+                <w:lang w:val="pt-BR"/>
+              </w:rPr>
+              <w:t>Todos os integrantes</w:t>
+            </w:r>
+          </w:p>
+        </w:tc>
+        <w:tc>
+          <w:tcPr>
+            <w:tcW w:w="2170" w:type="dxa"/>
+            <w:tcMar/>
+            <w:vAlign w:val="top"/>
+          </w:tcPr>
+          <w:p>
+            <w:pPr>
+              <w:spacing w:after="200" w:line="264" w:lineRule="auto"/>
+              <w:rPr>
+                <w:rFonts w:ascii="Trebuchet MS" w:hAnsi="Trebuchet MS" w:eastAsia="Trebuchet MS" w:cs="Trebuchet MS"/>
+                <w:b w:val="0"/>
+                <w:bCs w:val="0"/>
+                <w:i w:val="0"/>
+                <w:iCs w:val="0"/>
+                <w:color w:val="000000" w:themeColor="text1" w:themeTint="FF" w:themeShade="FF"/>
+                <w:sz w:val="22"/>
+                <w:szCs w:val="22"/>
+                <w:lang w:val="pt-BR"/>
+              </w:rPr>
+            </w:pPr>
+            <w:r>
+              <w:rPr>
+                <w:rFonts w:ascii="Trebuchet MS" w:hAnsi="Trebuchet MS" w:eastAsia="Trebuchet MS" w:cs="Trebuchet MS"/>
+                <w:b w:val="0"/>
+                <w:bCs w:val="0"/>
+                <w:i w:val="0"/>
+                <w:iCs w:val="0"/>
+                <w:color w:val="000000" w:themeColor="text1" w:themeTint="FF" w:themeShade="FF"/>
+                <w:sz w:val="22"/>
+                <w:szCs w:val="22"/>
+                <w:lang w:val="pt-BR"/>
+              </w:rPr>
+              <w:t>14</w:t>
+            </w:r>
+            <w:r>
+              <w:rPr>
+                <w:rFonts w:ascii="Trebuchet MS" w:hAnsi="Trebuchet MS" w:eastAsia="Trebuchet MS" w:cs="Trebuchet MS"/>
+                <w:b w:val="0"/>
+                <w:bCs w:val="0"/>
+                <w:i w:val="0"/>
+                <w:iCs w:val="0"/>
+                <w:color w:val="000000" w:themeColor="text1" w:themeTint="FF" w:themeShade="FF"/>
+                <w:sz w:val="22"/>
+                <w:szCs w:val="22"/>
+                <w:lang w:val="pt-BR"/>
+              </w:rPr>
+              <w:t>/</w:t>
+            </w:r>
+            <w:r>
+              <w:rPr>
+                <w:rFonts w:ascii="Trebuchet MS" w:hAnsi="Trebuchet MS" w:eastAsia="Trebuchet MS" w:cs="Trebuchet MS"/>
+                <w:b w:val="0"/>
+                <w:bCs w:val="0"/>
+                <w:i w:val="0"/>
+                <w:iCs w:val="0"/>
+                <w:color w:val="000000" w:themeColor="text1" w:themeTint="FF" w:themeShade="FF"/>
+                <w:sz w:val="22"/>
+                <w:szCs w:val="22"/>
+                <w:lang w:val="pt-BR"/>
+              </w:rPr>
+              <w:t>09</w:t>
+            </w:r>
+            <w:r>
+              <w:rPr>
+                <w:rFonts w:ascii="Trebuchet MS" w:hAnsi="Trebuchet MS" w:eastAsia="Trebuchet MS" w:cs="Trebuchet MS"/>
+                <w:b w:val="0"/>
+                <w:bCs w:val="0"/>
+                <w:i w:val="0"/>
+                <w:iCs w:val="0"/>
+                <w:color w:val="000000" w:themeColor="text1" w:themeTint="FF" w:themeShade="FF"/>
+                <w:sz w:val="22"/>
+                <w:szCs w:val="22"/>
+                <w:lang w:val="pt-BR"/>
+              </w:rPr>
+              <w:t>/2021</w:t>
+            </w:r>
+          </w:p>
+        </w:tc>
+        <w:tc>
+          <w:tcPr>
+            <w:tcW w:w="2170" w:type="dxa"/>
+            <w:tcMar/>
+            <w:vAlign w:val="top"/>
+          </w:tcPr>
+          <w:p>
+            <w:pPr>
+              <w:pStyle w:val="Normal"/>
+              <w:bidi w:val="0"/>
+              <w:spacing w:before="0" w:beforeAutospacing="off" w:after="200" w:afterAutospacing="off" w:line="264" w:lineRule="auto"/>
+              <w:ind w:left="0" w:right="0"/>
+              <w:jc w:val="left"/>
+              <w:rPr>
+                <w:rFonts w:ascii="Trebuchet MS" w:hAnsi="Trebuchet MS" w:eastAsia="Trebuchet MS" w:cs="Trebuchet MS"/>
+                <w:b w:val="0"/>
+                <w:bCs w:val="0"/>
+                <w:i w:val="0"/>
+                <w:iCs w:val="0"/>
+                <w:color w:val="000000" w:themeColor="text1" w:themeTint="FF" w:themeShade="FF"/>
+                <w:sz w:val="22"/>
+                <w:szCs w:val="22"/>
+                <w:lang w:val="pt-BR"/>
+              </w:rPr>
+            </w:pPr>
+            <w:r>
+              <w:rPr>
+                <w:rFonts w:ascii="Trebuchet MS" w:hAnsi="Trebuchet MS" w:eastAsia="Trebuchet MS" w:cs="Trebuchet MS"/>
+                <w:b w:val="0"/>
+                <w:bCs w:val="0"/>
+                <w:i w:val="0"/>
+                <w:iCs w:val="0"/>
+                <w:color w:val="000000" w:themeColor="text1" w:themeTint="FF" w:themeShade="FF"/>
+                <w:sz w:val="22"/>
+                <w:szCs w:val="22"/>
+                <w:lang w:val="pt-BR"/>
+              </w:rPr>
+              <w:t>Feito</w:t>
+            </w:r>
+          </w:p>
+        </w:tc>
+      </w:tr>
+      <w:tr>
+        <w:trPr>
+          <w:trHeight w:val="765"/>
+        </w:trPr>
+        <w:tc>
+          <w:tcPr>
+            <w:tcW w:w="2850" w:type="dxa"/>
+            <w:tcMar/>
+            <w:vAlign w:val="top"/>
+          </w:tcPr>
+          <w:p>
+            <w:pPr>
+              <w:pStyle w:val="Normal"/>
+              <w:spacing w:after="200" w:line="264" w:lineRule="auto"/>
+              <w:rPr>
+                <w:rFonts w:ascii="Calibri" w:hAnsi="Calibri" w:eastAsia="Calibri" w:cs="Calibri"/>
+                <w:b w:val="0"/>
+                <w:bCs w:val="0"/>
+                <w:i w:val="0"/>
+                <w:iCs w:val="0"/>
+                <w:caps w:val="0"/>
+                <w:smallCaps w:val="0"/>
+                <w:strike w:val="0"/>
+                <w:dstrike w:val="0"/>
+                <w:noProof w:val="0"/>
+                <w:color w:val="000000" w:themeColor="text1" w:themeTint="FF" w:themeShade="FF"/>
+                <w:sz w:val="22"/>
+                <w:szCs w:val="22"/>
+                <w:u w:val="none"/>
+                <w:lang w:val="pt-BR"/>
+              </w:rPr>
+            </w:pPr>
+            <w:r>
+              <w:rPr>
+                <w:rFonts w:ascii="Calibri" w:hAnsi="Calibri" w:eastAsia="Calibri" w:cs="Calibri"/>
+                <w:b w:val="0"/>
+                <w:bCs w:val="0"/>
+                <w:i w:val="0"/>
+                <w:iCs w:val="0"/>
+                <w:caps w:val="0"/>
+                <w:smallCaps w:val="0"/>
+                <w:strike w:val="0"/>
+                <w:dstrike w:val="0"/>
+                <w:noProof w:val="0"/>
+                <w:color w:val="000000" w:themeColor="text1" w:themeTint="FF" w:themeShade="FF"/>
+                <w:sz w:val="22"/>
+                <w:szCs w:val="22"/>
+                <w:u w:val="none"/>
+                <w:lang w:val="pt-BR"/>
+              </w:rPr>
+              <w:t>planejamento da sprint dois</w:t>
+            </w:r>
+          </w:p>
+        </w:tc>
+        <w:tc>
+          <w:tcPr>
+            <w:tcW w:w="2170" w:type="dxa"/>
+            <w:tcMar/>
+            <w:vAlign w:val="top"/>
+          </w:tcPr>
+          <w:p>
+            <w:pPr>
+              <w:spacing w:after="200" w:line="264" w:lineRule="auto"/>
+              <w:rPr>
+                <w:rFonts w:ascii="Trebuchet MS" w:hAnsi="Trebuchet MS" w:eastAsia="Trebuchet MS" w:cs="Trebuchet MS"/>
+                <w:b w:val="0"/>
+                <w:bCs w:val="0"/>
+                <w:i w:val="0"/>
+                <w:iCs w:val="0"/>
+                <w:color w:val="0D0D0D" w:themeColor="text1" w:themeTint="F2" w:themeShade="FF"/>
+                <w:sz w:val="22"/>
+                <w:szCs w:val="22"/>
+              </w:rPr>
+            </w:pPr>
+            <w:r>
+              <w:rPr>
+                <w:rFonts w:ascii="Trebuchet MS" w:hAnsi="Trebuchet MS" w:eastAsia="Trebuchet MS" w:cs="Trebuchet MS"/>
+                <w:b w:val="0"/>
+                <w:bCs w:val="0"/>
+                <w:i w:val="0"/>
+                <w:iCs w:val="0"/>
+                <w:color w:val="0D0D0D" w:themeColor="text1" w:themeTint="F2" w:themeShade="FF"/>
+                <w:sz w:val="22"/>
+                <w:szCs w:val="22"/>
+                <w:lang w:val="pt-BR"/>
+              </w:rPr>
+              <w:t>Todos os integrantes</w:t>
+            </w:r>
+          </w:p>
+        </w:tc>
+        <w:tc>
+          <w:tcPr>
+            <w:tcW w:w="2170" w:type="dxa"/>
+            <w:tcMar/>
+            <w:vAlign w:val="top"/>
+          </w:tcPr>
+          <w:p>
+            <w:pPr>
+              <w:spacing w:after="200" w:line="264" w:lineRule="auto"/>
+              <w:rPr>
+                <w:rFonts w:ascii="Trebuchet MS" w:hAnsi="Trebuchet MS" w:eastAsia="Trebuchet MS" w:cs="Trebuchet MS"/>
+                <w:b w:val="0"/>
+                <w:bCs w:val="0"/>
+                <w:i w:val="0"/>
+                <w:iCs w:val="0"/>
+                <w:color w:val="000000" w:themeColor="text1" w:themeTint="FF" w:themeShade="FF"/>
+                <w:sz w:val="22"/>
+                <w:szCs w:val="22"/>
+                <w:lang w:val="pt-BR"/>
+              </w:rPr>
+            </w:pPr>
+            <w:r>
+              <w:rPr>
+                <w:rFonts w:ascii="Trebuchet MS" w:hAnsi="Trebuchet MS" w:eastAsia="Trebuchet MS" w:cs="Trebuchet MS"/>
+                <w:b w:val="0"/>
+                <w:bCs w:val="0"/>
+                <w:i w:val="0"/>
+                <w:iCs w:val="0"/>
+                <w:color w:val="000000" w:themeColor="text1" w:themeTint="FF" w:themeShade="FF"/>
+                <w:sz w:val="22"/>
+                <w:szCs w:val="22"/>
+                <w:lang w:val="pt-BR"/>
+              </w:rPr>
+              <w:t>14</w:t>
+            </w:r>
+            <w:r>
+              <w:rPr>
+                <w:rFonts w:ascii="Trebuchet MS" w:hAnsi="Trebuchet MS" w:eastAsia="Trebuchet MS" w:cs="Trebuchet MS"/>
+                <w:b w:val="0"/>
+                <w:bCs w:val="0"/>
+                <w:i w:val="0"/>
+                <w:iCs w:val="0"/>
+                <w:color w:val="000000" w:themeColor="text1" w:themeTint="FF" w:themeShade="FF"/>
+                <w:sz w:val="22"/>
+                <w:szCs w:val="22"/>
+                <w:lang w:val="pt-BR"/>
+              </w:rPr>
+              <w:t>/0</w:t>
+            </w:r>
+            <w:r>
+              <w:rPr>
+                <w:rFonts w:ascii="Trebuchet MS" w:hAnsi="Trebuchet MS" w:eastAsia="Trebuchet MS" w:cs="Trebuchet MS"/>
+                <w:b w:val="0"/>
+                <w:bCs w:val="0"/>
+                <w:i w:val="0"/>
+                <w:iCs w:val="0"/>
+                <w:color w:val="000000" w:themeColor="text1" w:themeTint="FF" w:themeShade="FF"/>
+                <w:sz w:val="22"/>
+                <w:szCs w:val="22"/>
+                <w:lang w:val="pt-BR"/>
+              </w:rPr>
+              <w:t>9</w:t>
+            </w:r>
+            <w:r>
+              <w:rPr>
+                <w:rFonts w:ascii="Trebuchet MS" w:hAnsi="Trebuchet MS" w:eastAsia="Trebuchet MS" w:cs="Trebuchet MS"/>
+                <w:b w:val="0"/>
+                <w:bCs w:val="0"/>
+                <w:i w:val="0"/>
+                <w:iCs w:val="0"/>
+                <w:color w:val="000000" w:themeColor="text1" w:themeTint="FF" w:themeShade="FF"/>
+                <w:sz w:val="22"/>
+                <w:szCs w:val="22"/>
+                <w:lang w:val="pt-BR"/>
+              </w:rPr>
+              <w:t>/2021</w:t>
+            </w:r>
+          </w:p>
+        </w:tc>
+        <w:tc>
+          <w:tcPr>
+            <w:tcW w:w="2170" w:type="dxa"/>
+            <w:tcMar/>
+            <w:vAlign w:val="top"/>
+          </w:tcPr>
+          <w:p>
+            <w:pPr>
+              <w:pStyle w:val="Normal"/>
+              <w:bidi w:val="0"/>
+              <w:spacing w:before="0" w:beforeAutospacing="off" w:after="200" w:afterAutospacing="off" w:line="264" w:lineRule="auto"/>
+              <w:ind w:left="0" w:right="0"/>
+              <w:jc w:val="left"/>
+              <w:rPr>
+                <w:rFonts w:ascii="Trebuchet MS" w:hAnsi="Trebuchet MS" w:eastAsia="Trebuchet MS" w:cs="Trebuchet MS"/>
+                <w:b w:val="0"/>
+                <w:bCs w:val="0"/>
+                <w:i w:val="0"/>
+                <w:iCs w:val="0"/>
+                <w:color w:val="000000" w:themeColor="text1" w:themeTint="FF" w:themeShade="FF"/>
+                <w:sz w:val="22"/>
+                <w:szCs w:val="22"/>
+                <w:lang w:val="pt-BR"/>
+              </w:rPr>
+            </w:pPr>
+            <w:r>
+              <w:rPr>
+                <w:rFonts w:ascii="Trebuchet MS" w:hAnsi="Trebuchet MS" w:eastAsia="Trebuchet MS" w:cs="Trebuchet MS"/>
+                <w:b w:val="0"/>
+                <w:bCs w:val="0"/>
+                <w:i w:val="0"/>
+                <w:iCs w:val="0"/>
+                <w:color w:val="000000" w:themeColor="text1" w:themeTint="FF" w:themeShade="FF"/>
+                <w:sz w:val="22"/>
+                <w:szCs w:val="22"/>
+                <w:lang w:val="pt-BR"/>
+              </w:rPr>
+              <w:t>Feito</w:t>
+            </w:r>
+          </w:p>
+        </w:tc>
+      </w:tr>
+    </w:tbl>
+    <w:p xmlns:wp14="http://schemas.microsoft.com/office/word/2010/wordml" wp14:textId="20EC9EB9">
+      <w:pPr>
+        <w:spacing w:after="200" w:line="264" w:lineRule="auto"/>
         <w:rPr>
-          <w:b/>
-          <w:bCs/>
-          <w:u w:val="single"/>
-        </w:rPr>
-        <w:t>Data</w:t>
-      </w:r>
-      <w:r>
-        <w:rPr>
-          <w:b/>
-          <w:bCs/>
-        </w:rPr>
-        <w:t>:</w:t>
-      </w:r>
-    </w:p>
-    <w:p>
-      <w:r>
-        <w:t>14/09</w:t>
-      </w:r>
-    </w:p>
-    <w:p>
-      <w:pPr>
-        <w:rPr>
-          <w:b/>
-          <w:bCs/>
-          <w:u w:val="single"/>
+          <w:rFonts w:ascii="Trebuchet MS" w:hAnsi="Trebuchet MS" w:eastAsia="Trebuchet MS" w:cs="Trebuchet MS"/>
+          <w:b w:val="0"/>
+          <w:bCs w:val="0"/>
+          <w:i w:val="0"/>
+          <w:iCs w:val="0"/>
+          <w:caps w:val="0"/>
+          <w:smallCaps w:val="0"/>
+          <w:noProof w:val="0"/>
+          <w:color w:val="0D0D0D" w:themeColor="text1" w:themeTint="F2" w:themeShade="FF"/>
+          <w:sz w:val="22"/>
+          <w:szCs w:val="22"/>
+          <w:lang w:val="en-US"/>
         </w:rPr>
       </w:pPr>
-      <w:r>
-        <w:rPr>
-          <w:b/>
-          <w:bCs/>
-          <w:u w:val="single"/>
-        </w:rPr>
-        <w:t>Itens de ação</w:t>
-      </w:r>
-      <w:r>
-        <w:rPr>
-          <w:b/>
-          <w:bCs/>
-          <w:u w:val="single"/>
-        </w:rPr>
-        <w:t>:</w:t>
-      </w:r>
     </w:p>
-    <w:p>
-      <w:r>
-        <w:t xml:space="preserve">Decisão do projeto a ser trabalhado, contextualização do projeto </w:t>
-      </w:r>
+    <w:p xmlns:wp14="http://schemas.microsoft.com/office/word/2010/wordml" wp14:textId="6B8659BC">
+      <w:pPr>
+        <w:pStyle w:val="Normal"/>
+      </w:pPr>
     </w:p>
-    <w:p>
-      <w:pPr>
-        <w:rPr>
-          <w:b/>
-          <w:bCs/>
-          <w:u w:val="single"/>
-        </w:rPr>
-      </w:pPr>
-      <w:r>
-        <w:rPr>
-          <w:b/>
-          <w:bCs/>
-          <w:u w:val="single"/>
-        </w:rPr>
-        <w:t>Proprietários:</w:t>
-      </w:r>
-    </w:p>
-    <w:p>
-      <w:r>
-        <w:t>Todos integrantes</w:t>
-      </w:r>
-    </w:p>
-    <w:p>
-      <w:pPr>
-        <w:rPr>
-          <w:b/>
-          <w:bCs/>
-          <w:u w:val="single"/>
-        </w:rPr>
-      </w:pPr>
-      <w:r>
-        <w:rPr>
-          <w:b/>
-          <w:bCs/>
-          <w:u w:val="single"/>
-        </w:rPr>
-        <w:t>Status</w:t>
-      </w:r>
-      <w:r>
-        <w:rPr>
-          <w:b/>
-          <w:bCs/>
-          <w:u w:val="single"/>
-        </w:rPr>
-        <w:t>:</w:t>
-      </w:r>
-    </w:p>
-    <w:p>
-      <w:r>
-        <w:t>Feito</w:t>
-      </w:r>
-    </w:p>
-    <w:p>
-      <w:pPr>
-        <w:rPr>
-          <w:b/>
-          <w:bCs/>
-          <w:u w:val="single"/>
-        </w:rPr>
-      </w:pPr>
-      <w:r>
-        <w:rPr>
-          <w:b/>
-          <w:bCs/>
-          <w:u w:val="single"/>
-        </w:rPr>
-        <w:t>Data</w:t>
-      </w:r>
-      <w:r>
-        <w:rPr>
-          <w:b/>
-          <w:bCs/>
-          <w:u w:val="single"/>
-        </w:rPr>
-        <w:t>:</w:t>
-      </w:r>
-    </w:p>
-    <w:p>
-      <w:r>
-        <w:t>16/9</w:t>
-      </w:r>
-    </w:p>
-    <w:p/>
-    <w:p/>
-    <w:p/>
     <w:sectPr>
-      <w:pgSz w:w="11906" w:h="16838"/>
-      <w:pgMar w:top="1417" w:right="1701" w:bottom="1417" w:left="1701" w:header="708" w:footer="708" w:gutter="0"/>
-      <w:cols w:space="708"/>
+      <w:pgSz w:w="12240" w:h="15840" w:orient="portrait"/>
+      <w:pgMar w:top="1440" w:right="1440" w:bottom="1440" w:left="1440" w:header="720" w:footer="720" w:gutter="0"/>
+      <w:cols w:space="720"/>
       <w:docGrid w:linePitch="360"/>
     </w:sectPr>
   </w:body>
 </w:document>
 </file>
 
+<file path=word/numbering.xml><?xml version="1.0" encoding="utf-8"?>
+<w:numbering xmlns:w="http://schemas.openxmlformats.org/wordprocessingml/2006/main">
+  <w:abstractNum xmlns:w="http://schemas.openxmlformats.org/wordprocessingml/2006/main" w:abstractNumId="0">
+    <w:multiLevelType xmlns:w="http://schemas.openxmlformats.org/wordprocessingml/2006/main" w:val="hybridMultilevel"/>
+    <w:lvl xmlns:w="http://schemas.openxmlformats.org/wordprocessingml/2006/main" w:ilvl="0">
+      <w:start w:val="1"/>
+      <w:numFmt w:val="decimal"/>
+      <w:lvlText w:val="%1."/>
+      <w:lvlJc w:val="left"/>
+      <w:pPr>
+        <w:ind w:left="720" w:hanging="360"/>
+      </w:pPr>
+    </w:lvl>
+    <w:lvl xmlns:w="http://schemas.openxmlformats.org/wordprocessingml/2006/main" w:ilvl="1">
+      <w:start w:val="1"/>
+      <w:numFmt w:val="lowerLetter"/>
+      <w:lvlText w:val="%2."/>
+      <w:lvlJc w:val="left"/>
+      <w:pPr>
+        <w:ind w:left="1440" w:hanging="360"/>
+      </w:pPr>
+    </w:lvl>
+    <w:lvl xmlns:w="http://schemas.openxmlformats.org/wordprocessingml/2006/main" w:ilvl="2">
+      <w:start w:val="1"/>
+      <w:numFmt w:val="lowerRoman"/>
+      <w:lvlText w:val="%3."/>
+      <w:lvlJc w:val="right"/>
+      <w:pPr>
+        <w:ind w:left="2160" w:hanging="180"/>
+      </w:pPr>
+    </w:lvl>
+    <w:lvl xmlns:w="http://schemas.openxmlformats.org/wordprocessingml/2006/main" w:ilvl="3">
+      <w:start w:val="1"/>
+      <w:numFmt w:val="decimal"/>
+      <w:lvlText w:val="%4."/>
+      <w:lvlJc w:val="left"/>
+      <w:pPr>
+        <w:ind w:left="2880" w:hanging="360"/>
+      </w:pPr>
+    </w:lvl>
+    <w:lvl xmlns:w="http://schemas.openxmlformats.org/wordprocessingml/2006/main" w:ilvl="4">
+      <w:start w:val="1"/>
+      <w:numFmt w:val="lowerLetter"/>
+      <w:lvlText w:val="%5."/>
+      <w:lvlJc w:val="left"/>
+      <w:pPr>
+        <w:ind w:left="3600" w:hanging="360"/>
+      </w:pPr>
+    </w:lvl>
+    <w:lvl xmlns:w="http://schemas.openxmlformats.org/wordprocessingml/2006/main" w:ilvl="5">
+      <w:start w:val="1"/>
+      <w:numFmt w:val="lowerRoman"/>
+      <w:lvlText w:val="%6."/>
+      <w:lvlJc w:val="right"/>
+      <w:pPr>
+        <w:ind w:left="4320" w:hanging="180"/>
+      </w:pPr>
+    </w:lvl>
+    <w:lvl xmlns:w="http://schemas.openxmlformats.org/wordprocessingml/2006/main" w:ilvl="6">
+      <w:start w:val="1"/>
+      <w:numFmt w:val="decimal"/>
+      <w:lvlText w:val="%7."/>
+      <w:lvlJc w:val="left"/>
+      <w:pPr>
+        <w:ind w:left="5040" w:hanging="360"/>
+      </w:pPr>
+    </w:lvl>
+    <w:lvl xmlns:w="http://schemas.openxmlformats.org/wordprocessingml/2006/main" w:ilvl="7">
+      <w:start w:val="1"/>
+      <w:numFmt w:val="lowerLetter"/>
+      <w:lvlText w:val="%8."/>
+      <w:lvlJc w:val="left"/>
+      <w:pPr>
+        <w:ind w:left="5760" w:hanging="360"/>
+      </w:pPr>
+    </w:lvl>
+    <w:lvl xmlns:w="http://schemas.openxmlformats.org/wordprocessingml/2006/main" w:ilvl="8">
+      <w:start w:val="1"/>
+      <w:numFmt w:val="lowerRoman"/>
+      <w:lvlText w:val="%9."/>
+      <w:lvlJc w:val="right"/>
+      <w:pPr>
+        <w:ind w:left="6480" w:hanging="180"/>
+      </w:pPr>
+    </w:lvl>
+  </w:abstractNum>
+  <w:num w:numId="1">
+    <w:abstractNumId w:val="0"/>
+  </w:num>
+</w:numbering>
+</file>
+
 <file path=word/styles.xml><?xml version="1.0" encoding="utf-8"?>
-<w:styles xmlns:mc="http://schemas.openxmlformats.org/markup-compatibility/2006" xmlns:r="http://schemas.openxmlformats.org/officeDocument/2006/relationships" xmlns:w="http://schemas.openxmlformats.org/wordprocessingml/2006/main" xmlns:w14="http://schemas.microsoft.com/office/word/2010/wordml" xmlns:w15="http://schemas.microsoft.com/office/word/2012/wordml" xmlns:w16cex="http://schemas.microsoft.com/office/word/2018/wordml/cex" xmlns:w16cid="http://schemas.microsoft.com/office/word/2016/wordml/cid" xmlns:w16="http://schemas.microsoft.com/office/word/2018/wordml" xmlns:w16sdtdh="http://schemas.microsoft.com/office/word/2020/wordml/sdtdatahash" xmlns:w16se="http://schemas.microsoft.com/office/word/2015/wordml/symex" mc:Ignorable="w14 w15 w16se w16cid w16 w16cex w16sdtdh">
+<w:styles xmlns:wp14="http://schemas.microsoft.com/office/word/2010/wordprocessingDrawing" xmlns:mc="http://schemas.openxmlformats.org/markup-compatibility/2006" xmlns:r="http://schemas.openxmlformats.org/officeDocument/2006/relationships" xmlns:w="http://schemas.openxmlformats.org/wordprocessingml/2006/main" xmlns:w14="http://schemas.microsoft.com/office/word/2010/wordml" xmlns:w15="http://schemas.microsoft.com/office/word/2012/wordml" mc:Ignorable="w14 w15 wp14">
   <w:docDefaults>
     <w:rPrDefault>
       <w:rPr>
-        <w:rFonts w:asciiTheme="minorHAnsi" w:eastAsiaTheme="minorEastAsia" w:hAnsiTheme="minorHAnsi" w:cstheme="minorBidi"/>
+        <w:rFonts w:asciiTheme="minorHAnsi" w:hAnsiTheme="minorHAnsi" w:eastAsiaTheme="minorHAnsi" w:cstheme="minorBidi"/>
         <w:sz w:val="22"/>
         <w:szCs w:val="22"/>
-        <w:lang w:val="pt-BR" w:eastAsia="pt-BR" w:bidi="ar-SA"/>
+        <w:lang w:val="en-US" w:eastAsia="en-US" w:bidi="ar-SA"/>
       </w:rPr>
     </w:rPrDefault>
     <w:pPrDefault>
@@ -270,17 +1210,17 @@
       </w:pPr>
     </w:pPrDefault>
   </w:docDefaults>
-  <w:latentStyles w:defLockedState="0" w:defUIPriority="99" w:defSemiHidden="0" w:defUnhideWhenUsed="0" w:defQFormat="0" w:count="376">
+  <w:latentStyles w:defLockedState="0" w:defUIPriority="99" w:defSemiHidden="0" w:defUnhideWhenUsed="0" w:defQFormat="0" w:count="371">
     <w:lsdException w:name="Normal" w:uiPriority="0" w:qFormat="1"/>
     <w:lsdException w:name="heading 1" w:uiPriority="9" w:qFormat="1"/>
-    <w:lsdException w:name="heading 2" w:semiHidden="1" w:uiPriority="9" w:unhideWhenUsed="1" w:qFormat="1"/>
-    <w:lsdException w:name="heading 3" w:semiHidden="1" w:uiPriority="9" w:unhideWhenUsed="1" w:qFormat="1"/>
-    <w:lsdException w:name="heading 4" w:semiHidden="1" w:uiPriority="9" w:unhideWhenUsed="1" w:qFormat="1"/>
-    <w:lsdException w:name="heading 5" w:semiHidden="1" w:uiPriority="9" w:unhideWhenUsed="1" w:qFormat="1"/>
-    <w:lsdException w:name="heading 6" w:semiHidden="1" w:uiPriority="9" w:unhideWhenUsed="1" w:qFormat="1"/>
-    <w:lsdException w:name="heading 7" w:semiHidden="1" w:uiPriority="9" w:unhideWhenUsed="1" w:qFormat="1"/>
-    <w:lsdException w:name="heading 8" w:semiHidden="1" w:uiPriority="9" w:unhideWhenUsed="1" w:qFormat="1"/>
-    <w:lsdException w:name="heading 9" w:semiHidden="1" w:uiPriority="9" w:unhideWhenUsed="1" w:qFormat="1"/>
+    <w:lsdException w:name="heading 2" w:uiPriority="9" w:semiHidden="1" w:unhideWhenUsed="1" w:qFormat="1"/>
+    <w:lsdException w:name="heading 3" w:uiPriority="9" w:semiHidden="1" w:unhideWhenUsed="1" w:qFormat="1"/>
+    <w:lsdException w:name="heading 4" w:uiPriority="9" w:semiHidden="1" w:unhideWhenUsed="1" w:qFormat="1"/>
+    <w:lsdException w:name="heading 5" w:uiPriority="9" w:semiHidden="1" w:unhideWhenUsed="1" w:qFormat="1"/>
+    <w:lsdException w:name="heading 6" w:uiPriority="9" w:semiHidden="1" w:unhideWhenUsed="1" w:qFormat="1"/>
+    <w:lsdException w:name="heading 7" w:uiPriority="9" w:semiHidden="1" w:unhideWhenUsed="1" w:qFormat="1"/>
+    <w:lsdException w:name="heading 8" w:uiPriority="9" w:semiHidden="1" w:unhideWhenUsed="1" w:qFormat="1"/>
+    <w:lsdException w:name="heading 9" w:uiPriority="9" w:semiHidden="1" w:unhideWhenUsed="1" w:qFormat="1"/>
     <w:lsdException w:name="index 1" w:semiHidden="1" w:unhideWhenUsed="1"/>
     <w:lsdException w:name="index 2" w:semiHidden="1" w:unhideWhenUsed="1"/>
     <w:lsdException w:name="index 3" w:semiHidden="1" w:unhideWhenUsed="1"/>
@@ -290,22 +1230,22 @@
     <w:lsdException w:name="index 7" w:semiHidden="1" w:unhideWhenUsed="1"/>
     <w:lsdException w:name="index 8" w:semiHidden="1" w:unhideWhenUsed="1"/>
     <w:lsdException w:name="index 9" w:semiHidden="1" w:unhideWhenUsed="1"/>
-    <w:lsdException w:name="toc 1" w:semiHidden="1" w:uiPriority="39" w:unhideWhenUsed="1"/>
-    <w:lsdException w:name="toc 2" w:semiHidden="1" w:uiPriority="39" w:unhideWhenUsed="1"/>
-    <w:lsdException w:name="toc 3" w:semiHidden="1" w:uiPriority="39" w:unhideWhenUsed="1"/>
-    <w:lsdException w:name="toc 4" w:semiHidden="1" w:uiPriority="39" w:unhideWhenUsed="1"/>
-    <w:lsdException w:name="toc 5" w:semiHidden="1" w:uiPriority="39" w:unhideWhenUsed="1"/>
-    <w:lsdException w:name="toc 6" w:semiHidden="1" w:uiPriority="39" w:unhideWhenUsed="1"/>
-    <w:lsdException w:name="toc 7" w:semiHidden="1" w:uiPriority="39" w:unhideWhenUsed="1"/>
-    <w:lsdException w:name="toc 8" w:semiHidden="1" w:uiPriority="39" w:unhideWhenUsed="1"/>
-    <w:lsdException w:name="toc 9" w:semiHidden="1" w:uiPriority="39" w:unhideWhenUsed="1"/>
+    <w:lsdException w:name="toc 1" w:uiPriority="39" w:semiHidden="1" w:unhideWhenUsed="1"/>
+    <w:lsdException w:name="toc 2" w:uiPriority="39" w:semiHidden="1" w:unhideWhenUsed="1"/>
+    <w:lsdException w:name="toc 3" w:uiPriority="39" w:semiHidden="1" w:unhideWhenUsed="1"/>
+    <w:lsdException w:name="toc 4" w:uiPriority="39" w:semiHidden="1" w:unhideWhenUsed="1"/>
+    <w:lsdException w:name="toc 5" w:uiPriority="39" w:semiHidden="1" w:unhideWhenUsed="1"/>
+    <w:lsdException w:name="toc 6" w:uiPriority="39" w:semiHidden="1" w:unhideWhenUsed="1"/>
+    <w:lsdException w:name="toc 7" w:uiPriority="39" w:semiHidden="1" w:unhideWhenUsed="1"/>
+    <w:lsdException w:name="toc 8" w:uiPriority="39" w:semiHidden="1" w:unhideWhenUsed="1"/>
+    <w:lsdException w:name="toc 9" w:uiPriority="39" w:semiHidden="1" w:unhideWhenUsed="1"/>
     <w:lsdException w:name="Normal Indent" w:semiHidden="1" w:unhideWhenUsed="1"/>
     <w:lsdException w:name="footnote text" w:semiHidden="1" w:unhideWhenUsed="1"/>
     <w:lsdException w:name="annotation text" w:semiHidden="1" w:unhideWhenUsed="1"/>
     <w:lsdException w:name="header" w:semiHidden="1" w:unhideWhenUsed="1"/>
     <w:lsdException w:name="footer" w:semiHidden="1" w:unhideWhenUsed="1"/>
     <w:lsdException w:name="index heading" w:semiHidden="1" w:unhideWhenUsed="1"/>
-    <w:lsdException w:name="caption" w:semiHidden="1" w:uiPriority="35" w:unhideWhenUsed="1" w:qFormat="1"/>
+    <w:lsdException w:name="caption" w:uiPriority="35" w:semiHidden="1" w:unhideWhenUsed="1" w:qFormat="1"/>
     <w:lsdException w:name="table of figures" w:semiHidden="1" w:unhideWhenUsed="1"/>
     <w:lsdException w:name="envelope address" w:semiHidden="1" w:unhideWhenUsed="1"/>
     <w:lsdException w:name="envelope return" w:semiHidden="1" w:unhideWhenUsed="1"/>
@@ -336,7 +1276,7 @@
     <w:lsdException w:name="Title" w:uiPriority="10" w:qFormat="1"/>
     <w:lsdException w:name="Closing" w:semiHidden="1" w:unhideWhenUsed="1"/>
     <w:lsdException w:name="Signature" w:semiHidden="1" w:unhideWhenUsed="1"/>
-    <w:lsdException w:name="Default Paragraph Font" w:semiHidden="1" w:uiPriority="1" w:unhideWhenUsed="1"/>
+    <w:lsdException w:name="Default Paragraph Font" w:uiPriority="1" w:semiHidden="1" w:unhideWhenUsed="1"/>
     <w:lsdException w:name="Body Text" w:semiHidden="1" w:unhideWhenUsed="1"/>
     <w:lsdException w:name="Body Text Indent" w:semiHidden="1" w:unhideWhenUsed="1"/>
     <w:lsdException w:name="List Continue" w:semiHidden="1" w:unhideWhenUsed="1"/>
@@ -536,8 +1476,8 @@
     <w:lsdException w:name="Subtle Reference" w:uiPriority="31" w:qFormat="1"/>
     <w:lsdException w:name="Intense Reference" w:uiPriority="32" w:qFormat="1"/>
     <w:lsdException w:name="Book Title" w:uiPriority="33" w:qFormat="1"/>
-    <w:lsdException w:name="Bibliography" w:semiHidden="1" w:uiPriority="37" w:unhideWhenUsed="1"/>
-    <w:lsdException w:name="TOC Heading" w:semiHidden="1" w:uiPriority="39" w:unhideWhenUsed="1" w:qFormat="1"/>
+    <w:lsdException w:name="Bibliography" w:uiPriority="37" w:semiHidden="1" w:unhideWhenUsed="1"/>
+    <w:lsdException w:name="TOC Heading" w:uiPriority="39" w:semiHidden="1" w:unhideWhenUsed="1" w:qFormat="1"/>
     <w:lsdException w:name="Plain Table 1" w:uiPriority="41"/>
     <w:lsdException w:name="Plain Table 2" w:uiPriority="42"/>
     <w:lsdException w:name="Plain Table 3" w:uiPriority="43"/>
@@ -642,23 +1582,18 @@
     <w:lsdException w:name="List Table 5 Dark Accent 6" w:uiPriority="50"/>
     <w:lsdException w:name="List Table 6 Colorful Accent 6" w:uiPriority="51"/>
     <w:lsdException w:name="List Table 7 Colorful Accent 6" w:uiPriority="52"/>
-    <w:lsdException w:name="Mention" w:semiHidden="1" w:unhideWhenUsed="1"/>
-    <w:lsdException w:name="Smart Hyperlink" w:semiHidden="1" w:unhideWhenUsed="1"/>
-    <w:lsdException w:name="Hashtag" w:semiHidden="1" w:unhideWhenUsed="1"/>
-    <w:lsdException w:name="Unresolved Mention" w:semiHidden="1" w:unhideWhenUsed="1"/>
-    <w:lsdException w:name="Smart Link" w:semiHidden="1" w:unhideWhenUsed="1"/>
   </w:latentStyles>
-  <w:style w:type="paragraph" w:default="1" w:styleId="Normal">
+  <w:style w:type="paragraph" w:styleId="Normal" w:default="1">
     <w:name w:val="Normal"/>
     <w:qFormat/>
   </w:style>
-  <w:style w:type="character" w:default="1" w:styleId="Fontepargpadro">
+  <w:style w:type="character" w:styleId="DefaultParagraphFont" w:default="1">
     <w:name w:val="Default Paragraph Font"/>
     <w:uiPriority w:val="1"/>
     <w:semiHidden/>
     <w:unhideWhenUsed/>
   </w:style>
-  <w:style w:type="table" w:default="1" w:styleId="Tabelanormal">
+  <w:style w:type="table" w:styleId="TableNormal" w:default="1">
     <w:name w:val="Normal Table"/>
     <w:uiPriority w:val="99"/>
     <w:semiHidden/>
@@ -673,17 +1608,117 @@
       </w:tblCellMar>
     </w:tblPr>
   </w:style>
-  <w:style w:type="numbering" w:default="1" w:styleId="Semlista">
+  <w:style w:type="numbering" w:styleId="NoList" w:default="1">
     <w:name w:val="No List"/>
     <w:uiPriority w:val="99"/>
     <w:semiHidden/>
     <w:unhideWhenUsed/>
   </w:style>
+  <w:style xmlns:w14="http://schemas.microsoft.com/office/word/2010/wordml" xmlns:mc="http://schemas.openxmlformats.org/markup-compatibility/2006" xmlns:w="http://schemas.openxmlformats.org/wordprocessingml/2006/main" w:type="character" w:styleId="TitleChar" w:customStyle="1" mc:Ignorable="w14">
+    <w:name xmlns:w="http://schemas.openxmlformats.org/wordprocessingml/2006/main" w:val="Title Char"/>
+    <w:basedOn xmlns:w="http://schemas.openxmlformats.org/wordprocessingml/2006/main" w:val="DefaultParagraphFont"/>
+    <w:link xmlns:w="http://schemas.openxmlformats.org/wordprocessingml/2006/main" w:val="Title"/>
+    <w:uiPriority xmlns:w="http://schemas.openxmlformats.org/wordprocessingml/2006/main" w:val="10"/>
+    <w:rPr xmlns:w="http://schemas.openxmlformats.org/wordprocessingml/2006/main">
+      <w:rFonts w:asciiTheme="majorHAnsi" w:hAnsiTheme="majorHAnsi" w:eastAsiaTheme="majorEastAsia" w:cstheme="majorBidi"/>
+      <w:spacing w:val="-10"/>
+      <w:kern w:val="28"/>
+      <w:sz w:val="56"/>
+      <w:szCs w:val="56"/>
+    </w:rPr>
+  </w:style>
+  <w:style xmlns:w14="http://schemas.microsoft.com/office/word/2010/wordml" xmlns:mc="http://schemas.openxmlformats.org/markup-compatibility/2006" xmlns:w="http://schemas.openxmlformats.org/wordprocessingml/2006/main" w:type="paragraph" w:styleId="Title" mc:Ignorable="w14">
+    <w:name xmlns:w="http://schemas.openxmlformats.org/wordprocessingml/2006/main" w:val="Title"/>
+    <w:basedOn xmlns:w="http://schemas.openxmlformats.org/wordprocessingml/2006/main" w:val="Normal"/>
+    <w:next xmlns:w="http://schemas.openxmlformats.org/wordprocessingml/2006/main" w:val="Normal"/>
+    <w:link xmlns:w="http://schemas.openxmlformats.org/wordprocessingml/2006/main" w:val="TitleChar"/>
+    <w:uiPriority xmlns:w="http://schemas.openxmlformats.org/wordprocessingml/2006/main" w:val="10"/>
+    <w:qFormat xmlns:w="http://schemas.openxmlformats.org/wordprocessingml/2006/main"/>
+    <w:pPr xmlns:w="http://schemas.openxmlformats.org/wordprocessingml/2006/main">
+      <w:spacing xmlns:w="http://schemas.openxmlformats.org/wordprocessingml/2006/main" w:after="0" w:line="240" w:lineRule="auto"/>
+      <w:contextualSpacing xmlns:w="http://schemas.openxmlformats.org/wordprocessingml/2006/main"/>
+    </w:pPr>
+    <w:rPr xmlns:w="http://schemas.openxmlformats.org/wordprocessingml/2006/main">
+      <w:rFonts w:asciiTheme="majorHAnsi" w:hAnsiTheme="majorHAnsi" w:eastAsiaTheme="majorEastAsia" w:cstheme="majorBidi"/>
+      <w:spacing w:val="-10"/>
+      <w:kern w:val="28"/>
+      <w:sz w:val="56"/>
+      <w:szCs w:val="56"/>
+    </w:rPr>
+  </w:style>
+  <w:style xmlns:w="http://schemas.openxmlformats.org/wordprocessingml/2006/main" w:type="table" w:styleId="TableGrid">
+    <w:name xmlns:w="http://schemas.openxmlformats.org/wordprocessingml/2006/main" w:val="Table Grid"/>
+    <w:basedOn xmlns:w="http://schemas.openxmlformats.org/wordprocessingml/2006/main" w:val="TableNormal"/>
+    <w:uiPriority xmlns:w="http://schemas.openxmlformats.org/wordprocessingml/2006/main" w:val="59"/>
+    <w:rsid xmlns:w="http://schemas.openxmlformats.org/wordprocessingml/2006/main" w:val="00FB4123"/>
+    <w:pPr xmlns:w="http://schemas.openxmlformats.org/wordprocessingml/2006/main">
+      <w:spacing w:after="0" w:line="240" w:lineRule="auto"/>
+    </w:pPr>
+    <w:tblPr xmlns:w="http://schemas.openxmlformats.org/wordprocessingml/2006/main">
+      <w:tblInd w:w="0" w:type="dxa"/>
+      <w:tblBorders>
+        <w:top w:val="single" w:color="000000" w:themeColor="text1" w:sz="4" w:space="0"/>
+        <w:left w:val="single" w:color="000000" w:themeColor="text1" w:sz="4" w:space="0"/>
+        <w:bottom w:val="single" w:color="000000" w:themeColor="text1" w:sz="4" w:space="0"/>
+        <w:right w:val="single" w:color="000000" w:themeColor="text1" w:sz="4" w:space="0"/>
+        <w:insideH w:val="single" w:color="000000" w:themeColor="text1" w:sz="4" w:space="0"/>
+        <w:insideV w:val="single" w:color="000000" w:themeColor="text1" w:sz="4" w:space="0"/>
+      </w:tblBorders>
+      <w:tblCellMar>
+        <w:top w:w="0" w:type="dxa"/>
+        <w:left w:w="108" w:type="dxa"/>
+        <w:bottom w:w="0" w:type="dxa"/>
+        <w:right w:w="108" w:type="dxa"/>
+      </w:tblCellMar>
+    </w:tblPr>
+  </w:style>
+  <w:style xmlns:w14="http://schemas.microsoft.com/office/word/2010/wordml" xmlns:mc="http://schemas.openxmlformats.org/markup-compatibility/2006" xmlns:w="http://schemas.openxmlformats.org/wordprocessingml/2006/main" w:type="character" w:styleId="Heading1Char" w:customStyle="1" mc:Ignorable="w14">
+    <w:name xmlns:w="http://schemas.openxmlformats.org/wordprocessingml/2006/main" w:val="Heading 1 Char"/>
+    <w:basedOn xmlns:w="http://schemas.openxmlformats.org/wordprocessingml/2006/main" w:val="DefaultParagraphFont"/>
+    <w:link xmlns:w="http://schemas.openxmlformats.org/wordprocessingml/2006/main" w:val="Heading1"/>
+    <w:uiPriority xmlns:w="http://schemas.openxmlformats.org/wordprocessingml/2006/main" w:val="9"/>
+    <w:rPr xmlns:w="http://schemas.openxmlformats.org/wordprocessingml/2006/main">
+      <w:rFonts w:asciiTheme="majorHAnsi" w:hAnsiTheme="majorHAnsi" w:eastAsiaTheme="majorEastAsia" w:cstheme="majorBidi"/>
+      <w:color w:val="2E74B5" w:themeColor="accent1" w:themeShade="BF"/>
+      <w:sz w:val="32"/>
+      <w:szCs w:val="32"/>
+    </w:rPr>
+  </w:style>
+  <w:style xmlns:w14="http://schemas.microsoft.com/office/word/2010/wordml" xmlns:mc="http://schemas.openxmlformats.org/markup-compatibility/2006" xmlns:w="http://schemas.openxmlformats.org/wordprocessingml/2006/main" w:type="paragraph" w:styleId="Heading1" mc:Ignorable="w14">
+    <w:name xmlns:w="http://schemas.openxmlformats.org/wordprocessingml/2006/main" w:val="heading 1"/>
+    <w:basedOn xmlns:w="http://schemas.openxmlformats.org/wordprocessingml/2006/main" w:val="Normal"/>
+    <w:next xmlns:w="http://schemas.openxmlformats.org/wordprocessingml/2006/main" w:val="Normal"/>
+    <w:link xmlns:w="http://schemas.openxmlformats.org/wordprocessingml/2006/main" w:val="Heading1Char"/>
+    <w:uiPriority xmlns:w="http://schemas.openxmlformats.org/wordprocessingml/2006/main" w:val="9"/>
+    <w:qFormat xmlns:w="http://schemas.openxmlformats.org/wordprocessingml/2006/main"/>
+    <w:pPr xmlns:w="http://schemas.openxmlformats.org/wordprocessingml/2006/main">
+      <w:keepNext xmlns:w="http://schemas.openxmlformats.org/wordprocessingml/2006/main"/>
+      <w:keepLines xmlns:w="http://schemas.openxmlformats.org/wordprocessingml/2006/main"/>
+      <w:spacing xmlns:w="http://schemas.openxmlformats.org/wordprocessingml/2006/main" w:before="240" w:after="0"/>
+      <w:outlineLvl xmlns:w="http://schemas.openxmlformats.org/wordprocessingml/2006/main" w:val="0"/>
+    </w:pPr>
+    <w:rPr xmlns:w="http://schemas.openxmlformats.org/wordprocessingml/2006/main">
+      <w:rFonts w:asciiTheme="majorHAnsi" w:hAnsiTheme="majorHAnsi" w:eastAsiaTheme="majorEastAsia" w:cstheme="majorBidi"/>
+      <w:color w:val="2E74B5" w:themeColor="accent1" w:themeShade="BF"/>
+      <w:sz w:val="32"/>
+      <w:szCs w:val="32"/>
+    </w:rPr>
+  </w:style>
+  <w:style xmlns:w14="http://schemas.microsoft.com/office/word/2010/wordml" xmlns:mc="http://schemas.openxmlformats.org/markup-compatibility/2006" xmlns:w="http://schemas.openxmlformats.org/wordprocessingml/2006/main" w:type="paragraph" w:styleId="ListParagraph" mc:Ignorable="w14">
+    <w:name xmlns:w="http://schemas.openxmlformats.org/wordprocessingml/2006/main" w:val="List Paragraph"/>
+    <w:basedOn xmlns:w="http://schemas.openxmlformats.org/wordprocessingml/2006/main" w:val="Normal"/>
+    <w:uiPriority xmlns:w="http://schemas.openxmlformats.org/wordprocessingml/2006/main" w:val="34"/>
+    <w:qFormat xmlns:w="http://schemas.openxmlformats.org/wordprocessingml/2006/main"/>
+    <w:pPr xmlns:w="http://schemas.openxmlformats.org/wordprocessingml/2006/main">
+      <w:ind xmlns:w="http://schemas.openxmlformats.org/wordprocessingml/2006/main" w:left="720"/>
+      <w:contextualSpacing xmlns:w="http://schemas.openxmlformats.org/wordprocessingml/2006/main"/>
+    </w:pPr>
+  </w:style>
 </w:styles>
 </file>
 
 <file path=word/theme/theme1.xml><?xml version="1.0" encoding="utf-8"?>
-<a:theme xmlns:a="http://schemas.openxmlformats.org/drawingml/2006/main" name="Tema do Office">
+<a:theme xmlns:a="http://schemas.openxmlformats.org/drawingml/2006/main" name="Office Theme">
   <a:themeElements>
     <a:clrScheme name="Office">
       <a:dk1>
@@ -728,9 +1763,9 @@
         <a:latin typeface="Calibri Light" panose="020F0302020204030204"/>
         <a:ea typeface=""/>
         <a:cs typeface=""/>
-        <a:font script="Jpan" typeface="游ゴシック Light"/>
+        <a:font script="Jpan" typeface="ＭＳ ゴシック"/>
         <a:font script="Hang" typeface="맑은 고딕"/>
-        <a:font script="Hans" typeface="等线 Light"/>
+        <a:font script="Hans" typeface="宋体"/>
         <a:font script="Hant" typeface="新細明體"/>
         <a:font script="Arab" typeface="Times New Roman"/>
         <a:font script="Hebr" typeface="Times New Roman"/>
@@ -758,31 +1793,14 @@
         <a:font script="Viet" typeface="Times New Roman"/>
         <a:font script="Uigh" typeface="Microsoft Uighur"/>
         <a:font script="Geor" typeface="Sylfaen"/>
-        <a:font script="Armn" typeface="Arial"/>
-        <a:font script="Bugi" typeface="Leelawadee UI"/>
-        <a:font script="Bopo" typeface="Microsoft JhengHei"/>
-        <a:font script="Java" typeface="Javanese Text"/>
-        <a:font script="Lisu" typeface="Segoe UI"/>
-        <a:font script="Mymr" typeface="Myanmar Text"/>
-        <a:font script="Nkoo" typeface="Ebrima"/>
-        <a:font script="Olck" typeface="Nirmala UI"/>
-        <a:font script="Osma" typeface="Ebrima"/>
-        <a:font script="Phag" typeface="Phagspa"/>
-        <a:font script="Syrn" typeface="Estrangelo Edessa"/>
-        <a:font script="Syrj" typeface="Estrangelo Edessa"/>
-        <a:font script="Syre" typeface="Estrangelo Edessa"/>
-        <a:font script="Sora" typeface="Nirmala UI"/>
-        <a:font script="Tale" typeface="Microsoft Tai Le"/>
-        <a:font script="Talu" typeface="Microsoft New Tai Lue"/>
-        <a:font script="Tfng" typeface="Ebrima"/>
       </a:majorFont>
       <a:minorFont>
         <a:latin typeface="Calibri" panose="020F0502020204030204"/>
         <a:ea typeface=""/>
         <a:cs typeface=""/>
-        <a:font script="Jpan" typeface="游明朝"/>
+        <a:font script="Jpan" typeface="ＭＳ 明朝"/>
         <a:font script="Hang" typeface="맑은 고딕"/>
-        <a:font script="Hans" typeface="等线"/>
+        <a:font script="Hans" typeface="宋体"/>
         <a:font script="Hant" typeface="新細明體"/>
         <a:font script="Arab" typeface="Arial"/>
         <a:font script="Hebr" typeface="Arial"/>
@@ -810,23 +1828,6 @@
         <a:font script="Viet" typeface="Arial"/>
         <a:font script="Uigh" typeface="Microsoft Uighur"/>
         <a:font script="Geor" typeface="Sylfaen"/>
-        <a:font script="Armn" typeface="Arial"/>
-        <a:font script="Bugi" typeface="Leelawadee UI"/>
-        <a:font script="Bopo" typeface="Microsoft JhengHei"/>
-        <a:font script="Java" typeface="Javanese Text"/>
-        <a:font script="Lisu" typeface="Segoe UI"/>
-        <a:font script="Mymr" typeface="Myanmar Text"/>
-        <a:font script="Nkoo" typeface="Ebrima"/>
-        <a:font script="Olck" typeface="Nirmala UI"/>
-        <a:font script="Osma" typeface="Ebrima"/>
-        <a:font script="Phag" typeface="Phagspa"/>
-        <a:font script="Syrn" typeface="Estrangelo Edessa"/>
-        <a:font script="Syrj" typeface="Estrangelo Edessa"/>
-        <a:font script="Syre" typeface="Estrangelo Edessa"/>
-        <a:font script="Sora" typeface="Nirmala UI"/>
-        <a:font script="Tale" typeface="Microsoft Tai Le"/>
-        <a:font script="Talu" typeface="Microsoft New Tai Lue"/>
-        <a:font script="Tfng" typeface="Ebrima"/>
       </a:minorFont>
     </a:fontScheme>
     <a:fmtScheme name="Office">
